--- a/Пояснительная записка.docx
+++ b/Пояснительная записка.docx
@@ -145,7 +145,17 @@
           <w:szCs w:val="24"/>
           <w:lang w:val="en-US" w:eastAsia="ru-RU"/>
         </w:rPr>
-        <w:t>Defender.</w:t>
+        <w:t>Defender</w:t>
+      </w:r>
+      <w:r>
+        <w:rPr>
+          <w:rFonts w:ascii="Times New Roman" w:eastAsia="Times New Roman" w:hAnsi="Times New Roman" w:cs="Times New Roman"/>
+          <w:color w:val="000000"/>
+          <w:sz w:val="24"/>
+          <w:szCs w:val="24"/>
+          <w:lang w:eastAsia="ru-RU"/>
+        </w:rPr>
+        <w:t>.</w:t>
       </w:r>
     </w:p>
     <w:p>
@@ -208,17 +218,7 @@
           <w:szCs w:val="24"/>
           <w:lang w:eastAsia="ru-RU"/>
         </w:rPr>
-        <w:t>”</w:t>
-      </w:r>
-      <w:r>
-        <w:rPr>
-          <w:rFonts w:ascii="Times New Roman" w:eastAsia="Times New Roman" w:hAnsi="Times New Roman" w:cs="Times New Roman"/>
-          <w:color w:val="000000"/>
-          <w:sz w:val="24"/>
-          <w:szCs w:val="24"/>
-          <w:lang w:eastAsia="ru-RU"/>
-        </w:rPr>
-        <w:t xml:space="preserve"> на подобие старой игры “</w:t>
+        <w:t>” на подобие старой игры “</w:t>
       </w:r>
       <w:r>
         <w:rPr>
@@ -330,7 +330,67 @@
           <w:szCs w:val="24"/>
           <w:lang w:eastAsia="ru-RU"/>
         </w:rPr>
-        <w:t>, но перед этим стоит ознакомиться с управлением, которое для большинства людей интуитивное. На первом уровне лишь 50 пришельцев, на втором – 100, на третьем и последнем – 200.</w:t>
+        <w:t xml:space="preserve">, но перед этим стоит ознакомиться с управлением, которое для большинства людей интуитивное. На первом уровне лишь </w:t>
+      </w:r>
+      <w:r>
+        <w:rPr>
+          <w:rFonts w:ascii="Times New Roman" w:eastAsia="Times New Roman" w:hAnsi="Times New Roman" w:cs="Times New Roman"/>
+          <w:color w:val="000000"/>
+          <w:sz w:val="24"/>
+          <w:szCs w:val="24"/>
+          <w:lang w:eastAsia="ru-RU"/>
+        </w:rPr>
+        <w:t>75</w:t>
+      </w:r>
+      <w:r>
+        <w:rPr>
+          <w:rFonts w:ascii="Times New Roman" w:eastAsia="Times New Roman" w:hAnsi="Times New Roman" w:cs="Times New Roman"/>
+          <w:color w:val="000000"/>
+          <w:sz w:val="24"/>
+          <w:szCs w:val="24"/>
+          <w:lang w:eastAsia="ru-RU"/>
+        </w:rPr>
+        <w:t xml:space="preserve"> пришельцев, на втором – 1</w:t>
+      </w:r>
+      <w:r>
+        <w:rPr>
+          <w:rFonts w:ascii="Times New Roman" w:eastAsia="Times New Roman" w:hAnsi="Times New Roman" w:cs="Times New Roman"/>
+          <w:color w:val="000000"/>
+          <w:sz w:val="24"/>
+          <w:szCs w:val="24"/>
+          <w:lang w:eastAsia="ru-RU"/>
+        </w:rPr>
+        <w:t>25</w:t>
+      </w:r>
+      <w:r>
+        <w:rPr>
+          <w:rFonts w:ascii="Times New Roman" w:eastAsia="Times New Roman" w:hAnsi="Times New Roman" w:cs="Times New Roman"/>
+          <w:color w:val="000000"/>
+          <w:sz w:val="24"/>
+          <w:szCs w:val="24"/>
+          <w:lang w:eastAsia="ru-RU"/>
+        </w:rPr>
+        <w:t>, на третьем и последнем – 2</w:t>
+      </w:r>
+      <w:r>
+        <w:rPr>
+          <w:rFonts w:ascii="Times New Roman" w:eastAsia="Times New Roman" w:hAnsi="Times New Roman" w:cs="Times New Roman"/>
+          <w:color w:val="000000"/>
+          <w:sz w:val="24"/>
+          <w:szCs w:val="24"/>
+          <w:lang w:eastAsia="ru-RU"/>
+        </w:rPr>
+        <w:t>25</w:t>
+      </w:r>
+      <w:r>
+        <w:rPr>
+          <w:rFonts w:ascii="Times New Roman" w:eastAsia="Times New Roman" w:hAnsi="Times New Roman" w:cs="Times New Roman"/>
+          <w:color w:val="000000"/>
+          <w:sz w:val="24"/>
+          <w:szCs w:val="24"/>
+          <w:lang w:eastAsia="ru-RU"/>
+        </w:rPr>
+        <w:t>.</w:t>
       </w:r>
     </w:p>
     <w:p>
@@ -757,6 +817,7 @@
   <w:style w:type="character" w:default="1" w:styleId="a0">
     <w:name w:val="Default Paragraph Font"/>
     <w:uiPriority w:val="1"/>
+    <w:semiHidden/>
     <w:unhideWhenUsed/>
   </w:style>
   <w:style w:type="table" w:default="1" w:styleId="a1">
